--- a/دلنوشته های سمبل.docx
+++ b/دلنوشته های سمبل.docx
@@ -111,42 +111,7 @@
           <w:rFonts w:hint="cs"/>
           <w:rtl/>
         </w:rPr>
-        <w:t>در زمان جنگ هنگامی‌که فرشته مرگ درشهر قدم می‌زد. آدم‌ها دو دسته‌</w:t>
-      </w:r>
-      <w:r>
-        <w:rPr>
-          <w:rFonts w:hint="cs"/>
-          <w:rtl/>
-        </w:rPr>
-        <w:t xml:space="preserve"> بودند</w:t>
-      </w:r>
-      <w:r>
-        <w:rPr>
-          <w:rFonts w:hint="cs"/>
-          <w:rtl/>
-        </w:rPr>
-        <w:t>، دسته‌ایی که وحشت مرگ آنان را چنان یک ظرف چینی</w:t>
-      </w:r>
-      <w:r>
-        <w:rPr>
-          <w:rFonts w:hint="cs"/>
-          <w:rtl/>
-        </w:rPr>
-        <w:t>،</w:t>
-      </w:r>
-      <w:r>
-        <w:rPr>
-          <w:rFonts w:hint="cs"/>
-          <w:rtl/>
-        </w:rPr>
-        <w:t xml:space="preserve"> خورد می‌کند و می‌شکند و دسته‌ایی که در اوج این اضطراب و ترس بدنبال کورسوی امید می‌گردند</w:t>
-      </w:r>
-      <w:r>
-        <w:rPr>
-          <w:rFonts w:hint="cs"/>
-          <w:rtl/>
-        </w:rPr>
-        <w:t xml:space="preserve"> و گاهی یک دفتر کهنه و یک خودکار برای اینکه به بمباران شدن و مرگ فکر نکنند کافی است.</w:t>
+        <w:t>در زمان جنگ هنگامی‌که فرشته مرگ درشهر قدم می‌زد. آدم‌ها دو دسته‌ بودند، دسته‌ایی که وحشت مرگ آنان را چنان یک ظرف چینی، خورد می‌کند و می‌شکند و دسته‌ایی که در اوج این اضطراب و ترس بدنبال کورسوی امید می‌گردند و گاهی یک دفتر کهنه و یک خودکار برای اینکه به بمباران شدن و مرگ فکر نکنند کافی است.</w:t>
       </w:r>
     </w:p>
     <w:p>
@@ -19444,141 +19409,6 @@
           <w:rtl/>
         </w:rPr>
         <w:t xml:space="preserve">«الان که تموم شده» برگشتم به همان اتاق کوچک و بقیه مشق‌هایم را نوشتم. </w:t>
-      </w:r>
-    </w:p>
-    <w:p>
-      <w:pPr>
-        <w:pStyle w:val="Heading1"/>
-        <w:rPr>
-          <w:rtl/>
-        </w:rPr>
-      </w:pPr>
-      <w:r>
-        <w:rPr>
-          <w:rFonts w:hint="cs"/>
-          <w:rtl/>
-        </w:rPr>
-        <w:t>دانه سیب</w:t>
-      </w:r>
-    </w:p>
-    <w:p>
-      <w:pPr>
-        <w:rPr>
-          <w:rtl/>
-        </w:rPr>
-      </w:pPr>
-      <w:r>
-        <w:rPr>
-          <w:rFonts w:hint="cs"/>
-          <w:rtl/>
-        </w:rPr>
-        <w:t>خوب همانطور که پدرم می</w:t>
-      </w:r>
-      <w:r>
-        <w:rPr>
-          <w:rFonts w:hint="cs"/>
-          <w:rtl/>
-        </w:rPr>
-        <w:t>‌</w:t>
-      </w:r>
-      <w:r>
-        <w:rPr>
-          <w:rFonts w:hint="cs"/>
-          <w:rtl/>
-        </w:rPr>
-        <w:t xml:space="preserve">گفت من یک خنگم که عین شاش شتر عقب عقب میره. الان هم موقع مردنم رسیده </w:t>
-      </w:r>
-      <w:r>
-        <w:rPr>
-          <w:rtl/>
-        </w:rPr>
-        <w:t>آم</w:t>
-      </w:r>
-      <w:r>
-        <w:rPr>
-          <w:rFonts w:hint="cs"/>
-          <w:rtl/>
-        </w:rPr>
-        <w:t>ی</w:t>
-      </w:r>
-      <w:r>
-        <w:rPr>
-          <w:rFonts w:hint="eastAsia"/>
-          <w:rtl/>
-        </w:rPr>
-        <w:t>گدال</w:t>
-      </w:r>
-      <w:r>
-        <w:rPr>
-          <w:rFonts w:hint="cs"/>
-          <w:rtl/>
-        </w:rPr>
-        <w:t>ی</w:t>
-      </w:r>
-      <w:r>
-        <w:rPr>
-          <w:rFonts w:hint="eastAsia"/>
-          <w:rtl/>
-        </w:rPr>
-        <w:t>ن</w:t>
-      </w:r>
-      <w:r>
-        <w:rPr>
-          <w:rFonts w:hint="cs"/>
-          <w:rtl/>
-        </w:rPr>
-        <w:t xml:space="preserve"> من قراره از این سیانید هیدروژن درست کنم. مرگبارترین سمی که انسان ساخته، قراره با دونه سیب با دونه میوه بهشتی که خدای دورغین محمد اون رو سرشار از فایده میدونه بسازمش. چون یه احمقم که عین شاش شتر عقب عقب برمی‌گرده. این فقط برای اینکه نشون بدم چقدر خنگم که می‌تونم از دونه سیب سمی بسازم که یه آدم رو بکشه. اگر موفق شدم این آخرین متنیه که نوشتم. تقدیم به بابام امیدوارم از خوندن این متن لذت ببری همونقدر که از تحقیر بچه‌‌های خودت لذت می‌بردی. اگرهم خواستی به خودت دروغ بگی که من از تحقیر بچه هام لذت نمیبردم. امیدوارم جنازه تو قبرم تو رو سر عقل بیاره. اگر هم نیورد مهم نیست همینکه بتونم از دونه سیب سیانید بسازم و باش خودم رو بکشم به اندازه کافی برای من برد </w:t>
-      </w:r>
-      <w:r>
-        <w:rPr>
-          <w:rFonts w:hint="cs"/>
-          <w:rtl/>
-        </w:rPr>
-        <w:lastRenderedPageBreak/>
-        <w:t xml:space="preserve">محسوب میشه. امیدوارم کمی از دردی که تو به ما هدیه دادی را با این کار جبران کرده باشم حتی اگر ذره کوچکی از آن درد بوده باشه آرامشی برای قلب من خواهد بود. </w:t>
-      </w:r>
-    </w:p>
-    <w:p>
-      <w:pPr>
-        <w:rPr>
-          <w:rtl/>
-        </w:rPr>
-      </w:pPr>
-      <w:r>
-        <w:rPr>
-          <w:rFonts w:hint="cs"/>
-          <w:rtl/>
-        </w:rPr>
-        <w:t>من باوری به دنیای بعد از مرگ ندارم. پس زحمت اضافه نکشید. کلا مراسم بعد از مرگ برای زنده هاست برای مرده ها هیچ فرقی نمی‌کنه مرده ها غذای کرم های خاکی می</w:t>
-      </w:r>
-      <w:r>
-        <w:rPr>
-          <w:rFonts w:hint="cs"/>
-          <w:rtl/>
-        </w:rPr>
-        <w:t>‌</w:t>
-      </w:r>
-      <w:r>
-        <w:rPr>
-          <w:rFonts w:hint="cs"/>
-          <w:rtl/>
-        </w:rPr>
-        <w:t xml:space="preserve">شن. </w:t>
-      </w:r>
-    </w:p>
-    <w:p>
-      <w:pPr>
-        <w:jc w:val="center"/>
-        <w:rPr>
-          <w:rtl/>
-        </w:rPr>
-      </w:pPr>
-      <w:r>
-        <w:rPr>
-          <w:rFonts w:hint="cs"/>
-          <w:rtl/>
-        </w:rPr>
-        <w:t>تقدیم به پدرم</w:t>
       </w:r>
     </w:p>
     <w:p>
